--- a/5 改版后自动化网页提交/5.3/generated_temp.docx
+++ b/5 改版后自动化网页提交/5.3/generated_temp.docx
@@ -77,7 +77,7 @@
                 <w:sz w:val="20"/>
                 <w:szCs w:val="20"/>
               </w:rPr>
-              <w:t xml:space="preserve">【产品】320X240分辨率，5.7寸，150亮度全透，白色液晶显示屏</w:t>
+              <w:t xml:space="preserve">【产品】40X4分辨率，5.9寸，半透，白色液晶显示屏</w:t>
             </w:r>
           </w:p>
         </w:tc>
@@ -281,7 +281,7 @@
                 <w:sz w:val="20"/>
                 <w:szCs w:val="20"/>
               </w:rPr>
-              <w:t>显示屏，液晶显示屏，薄膜晶体管，TFT， Thin Film Transistor</w:t>
+              <w:t>显示屏，液晶显示屏，薄膜晶体管，液晶显示模块，TFT， Thin Film Transistor</w:t>
             </w:r>
           </w:p>
         </w:tc>
@@ -332,7 +332,7 @@
                 <w:sz w:val="20"/>
                 <w:szCs w:val="20"/>
               </w:rPr>
-              <w:t>F-56015GNB-LW-AFN</w:t>
+              <w:t>C-51849NFJ-SLW-ADN</w:t>
             </w:r>
           </w:p>
         </w:tc>
@@ -434,7 +434,7 @@
                 <w:sz w:val="20"/>
                 <w:szCs w:val="20"/>
               </w:rPr>
-              <w:t>薄膜晶体管，TFT，液晶显示屏，显示屏，320X240，5.7英寸</w:t>
+              <w:t>温度，大小，尺寸，对比度，亮度，分辨率</w:t>
             </w:r>
           </w:p>
         </w:tc>
@@ -588,7 +588,7 @@
                 <w:sz w:val="20"/>
                 <w:szCs w:val="20"/>
               </w:rPr>
-              <w:t>http://www.kyocera-display.com/products/partdetail.asp?PartNumber=F-56015GNB-LW-AFN（部分网络需要VPN才能访问）</w:t>
+              <w:t>http://www.kyocera-display.com/products/partdetail.asp?PartNumber=C-51849NFJ-SLW-ADN（部分网络需要VPN才能访问）</w:t>
             </w:r>
           </w:p>
         </w:tc>
@@ -596,19 +596,19 @@
     </w:tbl>
     <w:p>
       <w:r>
-        <w:t>F-56015GNB-LW-AFN是一款针对于单色图像点阵LCD液晶显示模块应用的薄膜场效应晶体管，由日本Kyocera(京瓷)公司研发并已投入工业化应用。低驱动电压，固体化使用提高了系统的安全性和可靠性。具有高响应度、高亮度、高对比度等优点。此外，由于采用低压直流供电电压，使用上非常安全。无论老人或者小孩都可以安全使用而不会引起安全隐患。</w:t>
+        <w:t>日本Kyocera(京瓷)公司推出了主要针对工业化集成应用的单色字符型液晶显示屏，型号为C-51849NFJ-SLW-ADN。易于集成化和更新换代，是大规模半导体集成电路技术和光源技术的完美结合，发展潜力巨大。采用低压直流供电电压，安全系数较高，低功耗特性又进一步降低了电器件自燃的安全隐患。</w:t>
       </w:r>
     </w:p>
     <w:p/>
     <w:p>
       <w:r>
-        <w:t>F-56015GNB-LW-AFN的分辨率为320X240，是一款面向工业化应用的5.7寸液晶显示屏模块，是一款全透液晶屏，屏幕背面没有反光镜，靠背光提供光源，因而在弱光、无光条件下表现良好。采用白色LED背光，画面稳定不闪烁，显示效果好，能够增进图像显示的色彩表现。具有更低的功耗和更长的使用寿命。哪怕24小时不间断使用，都有着将近10年的使用寿命。</w:t>
+        <w:t>作为一款5.9寸显示屏，C-51849NFJ-SLW-ADN具有40X4的分辨率，是一款半透液晶屏，屏幕背面带有镜面反光膜，亮度自动适应环境光照，兼具反射型液晶屏在强环境光下的阅读能力与全透型液晶屏在弱光和无光下的出色阅读性能。采用白色LED背光，纤薄轻巧，同时避免了传统CRT显示器图像几何失真，线性失真等无法根本消除的现象。使用寿命长，即使每天24小时不停工作，其寿命都差不多将近10年，是传统显示屏的好几倍。</w:t>
       </w:r>
     </w:p>
     <w:p/>
     <w:p>
       <w:r>
-        <w:t>该款液晶屏采用4-bit parallel接口，亮度为150坎德拉，具有5:1的对比度。操作温度为0 to 60度，储存温度为-20 to 70度，应避免在低于此参考温度的低温环境中贮存和使用，以免出现性能不可逆转的晶析现象。它的大小为143.3mm(W) X 109.0mm(H) X 11.0mm(D)，质量为265克，便于工业化产品的批量生产。</w:t>
+        <w:t>它采用8-bit parallel接口，能够提供40 at backlight surface坎德拉的亮度，具有5:1的对比度。其储存温度为-20至70度，操作温度为-20至70度，产品设计时应考虑此温度指标，过低的温度可能会带来晶析现象。此外，该产品的具体尺寸为190mm(W) X 54mm(H) X 14.6mm(D)，同时重量仅为125克。</w:t>
       </w:r>
     </w:p>
     <w:p/>

--- a/5 改版后自动化网页提交/5.3/generated_temp.docx
+++ b/5 改版后自动化网页提交/5.3/generated_temp.docx
@@ -77,7 +77,7 @@
                 <w:sz w:val="20"/>
                 <w:szCs w:val="20"/>
               </w:rPr>
-              <w:t xml:space="preserve">【产品】40X4分辨率，5.9寸，半透，白色液晶显示屏</w:t>
+              <w:t xml:space="preserve">【产品】320X240分辨率，5.7寸，500亮度全透，18位RGB工业TFT</w:t>
             </w:r>
           </w:p>
         </w:tc>
@@ -332,7 +332,7 @@
                 <w:sz w:val="20"/>
                 <w:szCs w:val="20"/>
               </w:rPr>
-              <w:t>C-51849NFJ-SLW-ADN</w:t>
+              <w:t>TCG057QVLGA-G00</w:t>
             </w:r>
           </w:p>
         </w:tc>
@@ -588,7 +588,7 @@
                 <w:sz w:val="20"/>
                 <w:szCs w:val="20"/>
               </w:rPr>
-              <w:t>http://www.kyocera-display.com/products/partdetail.asp?PartNumber=C-51849NFJ-SLW-ADN（部分网络需要VPN才能访问）</w:t>
+              <w:t>http://www.kyocera-display.com/products/partdetail.asp?PartNumber=TCG057QVLGA-G00（部分网络需要VPN才能访问）</w:t>
             </w:r>
           </w:p>
         </w:tc>
@@ -596,19 +596,19 @@
     </w:tbl>
     <w:p>
       <w:r>
-        <w:t>日本Kyocera(京瓷)公司推出了主要针对工业化集成应用的单色字符型液晶显示屏，型号为C-51849NFJ-SLW-ADN。易于集成化和更新换代，是大规模半导体集成电路技术和光源技术的完美结合，发展潜力巨大。采用低压直流供电电压，安全系数较高，低功耗特性又进一步降低了电器件自燃的安全隐患。</w:t>
+        <w:t>作为一款LCD液晶显示屏，TCG057QVLGA-G00是由日本Kyocera(京瓷)公司推出的高性能的Thin Film Transistor(薄膜场效应晶体管)。无辐射、无闪烁，即使长时间观看LCD显示器屏幕也不会对眼睛造成很大伤害。同时使用寿命长，排除了频繁更换维修的烦恼。低压直流供电，发热量小，保证了工业系统的安全系数，避免了高压漏电的隐患。</w:t>
       </w:r>
     </w:p>
     <w:p/>
     <w:p>
       <w:r>
-        <w:t>作为一款5.9寸显示屏，C-51849NFJ-SLW-ADN具有40X4的分辨率，是一款半透液晶屏，屏幕背面带有镜面反光膜，亮度自动适应环境光照，兼具反射型液晶屏在强环境光下的阅读能力与全透型液晶屏在弱光和无光下的出色阅读性能。采用白色LED背光，纤薄轻巧，同时避免了传统CRT显示器图像几何失真，线性失真等无法根本消除的现象。使用寿命长，即使每天24小时不停工作，其寿命都差不多将近10年，是传统显示屏的好几倍。</w:t>
+        <w:t>作为一款5.7寸显示屏，TCG057QVLGA-G00具有320X240的分辨率，是一款全透液晶屏，屏幕背面没有反光镜，靠背光提供光源，因而在弱光、无光条件下表现良好。采用LED背光，内部驱动电压远低于CCFL，功耗和安全性均好于CCFL，电池续航时间更长。使用寿命长（将近10年），因而工业产品开发时无须考虑使用过程中显示设备频繁更换的问题。</w:t>
       </w:r>
     </w:p>
     <w:p/>
     <w:p>
       <w:r>
-        <w:t>它采用8-bit parallel接口，能够提供40 at backlight surface坎德拉的亮度，具有5:1的对比度。其储存温度为-20至70度，操作温度为-20至70度，产品设计时应考虑此温度指标，过低的温度可能会带来晶析现象。此外，该产品的具体尺寸为190mm(W) X 54mm(H) X 14.6mm(D)，同时重量仅为125克。</w:t>
+        <w:t>此显示屏的接口设计为18-bit RGB Interface，同时具有500:1的对比度，能够提供500坎德拉的亮度。该接口设计不必在液晶显示器的驱动板端和液晶面板端使用专用的接口电路，而是将RGB信号直接送给TFT-LCD。它的操作温度为-20至70度，储存温度设计为-30至80度，为避免晶析现象，请于此参考温度下使用。此外，该产品的具体尺寸为134.5mm(W) X 103.4mm(H) X 8mm(D)，同时重量仅为TBD克。</w:t>
       </w:r>
     </w:p>
     <w:p/>
@@ -642,12 +642,7 @@
     <w:p>
       <w:pPr>
         <w:jc w:val="center"/>
-        <w:rPr>
-          <w:rFonts w:hint="eastAsia"/>
-        </w:rPr>
-      </w:pPr>
-      <w:bookmarkStart w:id="0" w:name="_GoBack"/>
-      <w:bookmarkEnd w:id="0"/>
+      </w:pPr>
     </w:p>
     <w:p>
       <w:pPr>
@@ -657,7 +652,21 @@
         <w:rPr>
           <w:rFonts w:hint="eastAsia"/>
         </w:rPr>
-        <w:t>图2：液晶显示器电器特性表</w:t>
+        <w:t>图2：液晶显示器电</w:t>
+      </w:r>
+      <w:r>
+        <w:rPr>
+          <w:rFonts w:hint="eastAsia"/>
+        </w:rPr>
+        <w:t>气</w:t>
+      </w:r>
+      <w:bookmarkStart w:id="0" w:name="_GoBack"/>
+      <w:bookmarkEnd w:id="0"/>
+      <w:r>
+        <w:rPr>
+          <w:rFonts w:hint="eastAsia"/>
+        </w:rPr>
+        <w:t>特性表</w:t>
       </w:r>
     </w:p>
     <w:p>

--- a/5 改版后自动化网页提交/5.3/generated_temp.docx
+++ b/5 改版后自动化网页提交/5.3/generated_temp.docx
@@ -77,7 +77,7 @@
                 <w:sz w:val="20"/>
                 <w:szCs w:val="20"/>
               </w:rPr>
-              <w:t xml:space="preserve">【产品】320X240分辨率，5.7寸，500亮度全透，18位RGB工业TFT</w:t>
+              <w:t xml:space="preserve">【产品】640X480分辨率，6.5寸，600亮度全透，CMOS工业TFT</w:t>
             </w:r>
           </w:p>
         </w:tc>
@@ -332,7 +332,7 @@
                 <w:sz w:val="20"/>
                 <w:szCs w:val="20"/>
               </w:rPr>
-              <w:t>TCG057QVLGA-G00</w:t>
+              <w:t>T-51750GD065J-LW-BFN</w:t>
             </w:r>
           </w:p>
         </w:tc>
@@ -588,7 +588,7 @@
                 <w:sz w:val="20"/>
                 <w:szCs w:val="20"/>
               </w:rPr>
-              <w:t>http://www.kyocera-display.com/products/partdetail.asp?PartNumber=TCG057QVLGA-G00（部分网络需要VPN才能访问）</w:t>
+              <w:t>http://www.kyocera-display.com/products/partdetail.asp?PartNumber=T-51750GD065J-LW-BFN（部分网络需要VPN才能访问）</w:t>
             </w:r>
           </w:p>
         </w:tc>
@@ -596,19 +596,19 @@
     </w:tbl>
     <w:p>
       <w:r>
-        <w:t>作为一款LCD液晶显示屏，TCG057QVLGA-G00是由日本Kyocera(京瓷)公司推出的高性能的Thin Film Transistor(薄膜场效应晶体管)。无辐射、无闪烁，即使长时间观看LCD显示器屏幕也不会对眼睛造成很大伤害。同时使用寿命长，排除了频繁更换维修的烦恼。低压直流供电，发热量小，保证了工业系统的安全系数，避免了高压漏电的隐患。</w:t>
+        <w:t>为了适应工业自动化的需求，Kyocera(京瓷)公司推出了一款应用于LCD液晶显示屏的型号为T-51750GD065J-LW-BFN的TTF。规格型号、尺寸系列化，品种多样，使用方便灵活，同时便于维修、更新与升级。低压直流供电，发热量小，保证了工业系统的安全系数，避免了高压漏电的隐患。</w:t>
       </w:r>
     </w:p>
     <w:p/>
     <w:p>
       <w:r>
-        <w:t>作为一款5.7寸显示屏，TCG057QVLGA-G00具有320X240的分辨率，是一款全透液晶屏，屏幕背面没有反光镜，靠背光提供光源，因而在弱光、无光条件下表现良好。采用LED背光，内部驱动电压远低于CCFL，功耗和安全性均好于CCFL，电池续航时间更长。使用寿命长（将近10年），因而工业产品开发时无须考虑使用过程中显示设备频繁更换的问题。</w:t>
+        <w:t>T-51750GD065J-LW-BFN是一款设计分辨率为640X480的6.5寸液晶显示屏，是一款全透液晶屏，屏幕背面没有反光镜，靠背光提供光源，因而在弱光、无光条件下表现良好。采用LED背光，纤薄轻巧，同时避免了传统CRT显示器图像几何失真，线性失真等无法根本消除的现象。使用寿命长，即使每天24小时不停工作，其寿命都差不多将近10年，是传统显示屏的好几倍。</w:t>
       </w:r>
     </w:p>
     <w:p/>
     <w:p>
       <w:r>
-        <w:t>此显示屏的接口设计为18-bit RGB Interface，同时具有500:1的对比度，能够提供500坎德拉的亮度。该接口设计不必在液晶显示器的驱动板端和液晶面板端使用专用的接口电路，而是将RGB信号直接送给TFT-LCD。它的操作温度为-20至70度，储存温度设计为-30至80度，为避免晶析现象，请于此参考温度下使用。此外，该产品的具体尺寸为134.5mm(W) X 103.4mm(H) X 8mm(D)，同时重量仅为TBD克。</w:t>
+        <w:t>它采用CMOS接口，能够提供600坎德拉的亮度，具有800:1的对比度。CMOS设计具有输入阻抗较高，输出阻抗较低的特性，同时集成度高、功耗小、速度快、成本低，便于工业化安装与维护。操作温度为-25至75度，储存温度为-25至85度，应避免在低于此参考温度的低温环境中贮存和使用，以免出现性能不可逆转的晶析现象。其大小为158.0mm(W) X 120.36mm(H) X 10.75mm(D)，其质量为223克，节省了使用空间，适用于高密度集成电路。</w:t>
       </w:r>
     </w:p>
     <w:p/>

--- a/5 改版后自动化网页提交/5.3/generated_temp.docx
+++ b/5 改版后自动化网页提交/5.3/generated_temp.docx
@@ -77,7 +77,7 @@
                 <w:sz w:val="20"/>
                 <w:szCs w:val="20"/>
               </w:rPr>
-              <w:t xml:space="preserve">【产品】640X480分辨率，6.5寸，600亮度全透，CMOS工业TFT</w:t>
+              <w:t xml:space="preserve">【产品】640X480分辨率，10.4寸，320亮度全透，CMOS工业TFT</w:t>
             </w:r>
           </w:p>
         </w:tc>
@@ -332,7 +332,7 @@
                 <w:sz w:val="20"/>
                 <w:szCs w:val="20"/>
               </w:rPr>
-              <w:t>T-51750GD065J-LW-BFN</w:t>
+              <w:t>TCG104VGLAAAFA-AA00</w:t>
             </w:r>
           </w:p>
         </w:tc>
@@ -588,7 +588,7 @@
                 <w:sz w:val="20"/>
                 <w:szCs w:val="20"/>
               </w:rPr>
-              <w:t>http://www.kyocera-display.com/products/partdetail.asp?PartNumber=T-51750GD065J-LW-BFN（部分网络需要VPN才能访问）</w:t>
+              <w:t>http://www.kyocera-display.com/products/partdetail.asp?PartNumber=TCG104VGLAAAFA-AA00（部分网络需要VPN才能访问）</w:t>
             </w:r>
           </w:p>
         </w:tc>
@@ -596,19 +596,19 @@
     </w:tbl>
     <w:p>
       <w:r>
-        <w:t>为了适应工业自动化的需求，Kyocera(京瓷)公司推出了一款应用于LCD液晶显示屏的型号为T-51750GD065J-LW-BFN的TTF。规格型号、尺寸系列化，品种多样，使用方便灵活，同时便于维修、更新与升级。低压直流供电，发热量小，保证了工业系统的安全系数，避免了高压漏电的隐患。</w:t>
+        <w:t>Kyocera(京瓷)公司开发了一款面向工业应用的Thin Film Transistor(薄膜场效应晶体管)，型号为TCG104VGLAAAFA-AA00，主要应用于LCD液晶显示屏。无辐射、无闪烁，即使长时间观看LCD显示器屏幕也不会对眼睛造成很大伤害。同时使用寿命长，排除了频繁更换维修的烦恼。采用低压直流供电电压，安全系数较高，低功耗特性又进一步降低了电器件自燃的安全隐患。</w:t>
       </w:r>
     </w:p>
     <w:p/>
     <w:p>
       <w:r>
-        <w:t>T-51750GD065J-LW-BFN是一款设计分辨率为640X480的6.5寸液晶显示屏，是一款全透液晶屏，屏幕背面没有反光镜，靠背光提供光源，因而在弱光、无光条件下表现良好。采用LED背光，纤薄轻巧，同时避免了传统CRT显示器图像几何失真，线性失真等无法根本消除的现象。使用寿命长，即使每天24小时不停工作，其寿命都差不多将近10年，是传统显示屏的好几倍。</w:t>
+        <w:t>TCG104VGLAAAFA-AA00是一款10.4寸的液晶显示屏，分辨率为640X480，是一款全透液晶屏，屏幕背面没有反光镜，靠背光提供光源，因而在弱光、无光条件下表现良好。采用LED背光，无汞环保，符合欧盟成员国销售标准，是一款绿色液晶显示器。具有更低的功耗和更长的使用寿命。哪怕24小时不间断使用，都有着将近10年的使用寿命。</w:t>
       </w:r>
     </w:p>
     <w:p/>
     <w:p>
       <w:r>
-        <w:t>它采用CMOS接口，能够提供600坎德拉的亮度，具有800:1的对比度。CMOS设计具有输入阻抗较高，输出阻抗较低的特性，同时集成度高、功耗小、速度快、成本低，便于工业化安装与维护。操作温度为-25至75度，储存温度为-25至85度，应避免在低于此参考温度的低温环境中贮存和使用，以免出现性能不可逆转的晶析现象。其大小为158.0mm(W) X 120.36mm(H) X 10.75mm(D)，其质量为223克，节省了使用空间，适用于高密度集成电路。</w:t>
+        <w:t>该款显示器具有320坎德拉的亮度，对比度为500:1，采用CMOS接口设计。CMOS设计具有输入阻抗较高，输出阻抗较低的特性，同时集成度高、功耗小、速度快、成本低，便于工业化安装与维护。其储存温度为-30至80度，操作温度为-20至70度，产品设计时应考虑此温度指标，过低的温度可能会带来晶析现象。它具有240.7mm(W) X 180.2mm(H) X 10.8mm(D)的尺寸与580克的质量，适用于工业化的小型应用。</w:t>
       </w:r>
     </w:p>
     <w:p/>

--- a/5 改版后自动化网页提交/5.3/generated_temp.docx
+++ b/5 改版后自动化网页提交/5.3/generated_temp.docx
@@ -77,7 +77,7 @@
                 <w:sz w:val="20"/>
                 <w:szCs w:val="20"/>
               </w:rPr>
-              <w:t xml:space="preserve">【产品】640X480分辨率，10.4寸，320亮度全透，CMOS工业TFT</w:t>
+              <w:t xml:space="preserve">【产品】640X480分辨率，8.4寸，450亮度全透，18位RGB工业TFT</w:t>
             </w:r>
           </w:p>
         </w:tc>
@@ -332,7 +332,7 @@
                 <w:sz w:val="20"/>
                 <w:szCs w:val="20"/>
               </w:rPr>
-              <w:t>TCG104VGLAAAFA-AA00</w:t>
+              <w:t>TCG084VGLAAANN-AN00</w:t>
             </w:r>
           </w:p>
         </w:tc>
@@ -588,7 +588,7 @@
                 <w:sz w:val="20"/>
                 <w:szCs w:val="20"/>
               </w:rPr>
-              <w:t>http://www.kyocera-display.com/products/partdetail.asp?PartNumber=TCG104VGLAAAFA-AA00（部分网络需要VPN才能访问）</w:t>
+              <w:t>http://www.kyocera-display.com/products/partdetail.asp?PartNumber=TCG084VGLAAANN-AN00（部分网络需要VPN才能访问）</w:t>
             </w:r>
           </w:p>
         </w:tc>
@@ -596,19 +596,19 @@
     </w:tbl>
     <w:p>
       <w:r>
-        <w:t>Kyocera(京瓷)公司开发了一款面向工业应用的Thin Film Transistor(薄膜场效应晶体管)，型号为TCG104VGLAAAFA-AA00，主要应用于LCD液晶显示屏。无辐射、无闪烁，即使长时间观看LCD显示器屏幕也不会对眼睛造成很大伤害。同时使用寿命长，排除了频繁更换维修的烦恼。采用低压直流供电电压，安全系数较高，低功耗特性又进一步降低了电器件自燃的安全隐患。</w:t>
+        <w:t>为了适应工业自动化的需求，Kyocera(京瓷)公司推出了一款应用于LCD液晶显示屏的型号为TCG084VGLAAANN-AN00的TTF。易于集成化和更新换代，是大规模半导体集成电路技术和光源技术的完美结合，发展潜力巨大。采用低压直流供电电压，安全系数较高，低功耗特性又进一步降低了电器件自燃的安全隐患。</w:t>
       </w:r>
     </w:p>
     <w:p/>
     <w:p>
       <w:r>
-        <w:t>TCG104VGLAAAFA-AA00是一款10.4寸的液晶显示屏，分辨率为640X480，是一款全透液晶屏，屏幕背面没有反光镜，靠背光提供光源，因而在弱光、无光条件下表现良好。采用LED背光，无汞环保，符合欧盟成员国销售标准，是一款绿色液晶显示器。具有更低的功耗和更长的使用寿命。哪怕24小时不间断使用，都有着将近10年的使用寿命。</w:t>
+        <w:t>TCG084VGLAAANN-AN00是一款设计分辨率为640X480的8.4寸液晶显示屏，是一款全透液晶屏，屏幕背面没有反光镜，靠背光提供光源，因而在弱光、无光条件下表现良好。采用LED背光，无汞环保，符合欧盟成员国销售标准，是一款绿色液晶显示器。使用寿命长（将近10年），因而工业产品开发时无须考虑使用过程中显示设备频繁更换的问题。</w:t>
       </w:r>
     </w:p>
     <w:p/>
     <w:p>
       <w:r>
-        <w:t>该款显示器具有320坎德拉的亮度，对比度为500:1，采用CMOS接口设计。CMOS设计具有输入阻抗较高，输出阻抗较低的特性，同时集成度高、功耗小、速度快、成本低，便于工业化安装与维护。其储存温度为-30至80度，操作温度为-20至70度，产品设计时应考虑此温度指标，过低的温度可能会带来晶析现象。它具有240.7mm(W) X 180.2mm(H) X 10.8mm(D)的尺寸与580克的质量，适用于工业化的小型应用。</w:t>
+        <w:t>它采用18-bit RGB Interface接口，能够提供450坎德拉的亮度，具有500:1的对比度。该接口设计不必在液晶显示器的驱动板端和液晶面板端使用专用的接口电路，而是将RGB信号直接送给TFT-LCD。其储存温度为-30至80度，操作温度为-20至70度，产品设计时应考虑此温度指标，过低的温度可能会带来晶析现象。此外，该产品的具体尺寸为199.5mm(W) X 147.4mm(H) X 9mm(D)，同时重量仅为320克。</w:t>
       </w:r>
     </w:p>
     <w:p/>
